--- a/软件分析测试第一次作业.docx
+++ b/软件分析测试第一次作业.docx
@@ -814,10 +814,12 @@
         <w:tab/>
       </w:r>
       <w:proofErr w:type="spellStart"/>
+      <w:proofErr w:type="gramStart"/>
       <w:r>
         <w:t>org.eclipse.jdt.core.dom.ASTNode</w:t>
       </w:r>
       <w:proofErr w:type="spellEnd"/>
+      <w:proofErr w:type="gramEnd"/>
     </w:p>
     <w:p>
       <w:pPr>
@@ -827,10 +829,12 @@
         <w:tab/>
       </w:r>
       <w:proofErr w:type="spellStart"/>
+      <w:proofErr w:type="gramStart"/>
       <w:r>
         <w:t>org.eclipse.jdt.core.dom.ASTParser</w:t>
       </w:r>
       <w:proofErr w:type="spellEnd"/>
+      <w:proofErr w:type="gramEnd"/>
     </w:p>
     <w:p>
       <w:pPr>
@@ -946,6 +950,7 @@
       <w:r>
         <w:t xml:space="preserve"> </w:t>
       </w:r>
+      <w:proofErr w:type="gramStart"/>
       <w:r>
         <w:rPr>
           <w:rFonts w:hint="eastAsia"/>
@@ -953,7 +958,11 @@
         <w:t>Length(</w:t>
       </w:r>
       <w:r>
-        <w:t xml:space="preserve"> LCS ) / MAX( Length( AST1 ), Length( AST2 ) )</w:t>
+        <w:t xml:space="preserve"> LCS</w:t>
+      </w:r>
+      <w:proofErr w:type="gramEnd"/>
+      <w:r>
+        <w:t xml:space="preserve"> ) / MAX( Length( AST1 ), Length( AST2 ) )</w:t>
       </w:r>
     </w:p>
     <w:p>
@@ -1093,7 +1102,15 @@
         <w:t>(</w:t>
       </w:r>
       <w:r>
-        <w:t xml:space="preserve"> Similarity( file ) ) / Count(files)</w:t>
+        <w:t xml:space="preserve"> Similarity</w:t>
+      </w:r>
+      <w:proofErr w:type="gramStart"/>
+      <w:r>
+        <w:t>( file</w:t>
+      </w:r>
+      <w:proofErr w:type="gramEnd"/>
+      <w:r>
+        <w:t xml:space="preserve"> ) ) / Count(files)</w:t>
       </w:r>
     </w:p>
     <w:bookmarkEnd w:id="0"/>
@@ -1802,9 +1819,6 @@
         <w:pStyle w:val="ListParagraph"/>
         <w:ind w:left="720" w:firstLineChars="0" w:firstLine="0"/>
         <w:jc w:val="center"/>
-        <w:rPr>
-          <w:rFonts w:hint="eastAsia"/>
-        </w:rPr>
       </w:pPr>
       <w:r>
         <w:rPr>
@@ -1824,9 +1838,6 @@
         <w:pStyle w:val="ListParagraph"/>
         <w:ind w:left="720" w:firstLineChars="0" w:firstLine="0"/>
         <w:jc w:val="center"/>
-        <w:rPr>
-          <w:rFonts w:hint="eastAsia"/>
-        </w:rPr>
       </w:pPr>
     </w:p>
     <w:p>
@@ -2137,10 +2148,38 @@
     </w:p>
     <w:p>
       <w:r>
-        <w:br w:type="page"/>
-      </w:r>
+        <w:rPr>
+          <w:rFonts w:hint="eastAsia"/>
+        </w:rPr>
+        <w:t>附：项目地址</w:t>
+      </w:r>
+      <w:r>
+        <w:rPr>
+          <w:rFonts w:hint="eastAsia"/>
+        </w:rPr>
+        <w:t xml:space="preserve"> </w:t>
+      </w:r>
+      <w:hyperlink r:id="rId12" w:history="1">
+        <w:r>
+          <w:rPr>
+            <w:rStyle w:val="Hyperlink"/>
+          </w:rPr>
+          <w:t>https://github.com/wen-zheng/SAT-1</w:t>
+        </w:r>
+      </w:hyperlink>
+    </w:p>
+    <w:p>
       <w:bookmarkStart w:id="1" w:name="_GoBack"/>
       <w:bookmarkEnd w:id="1"/>
+      <w:r>
+        <w:br w:type="page"/>
+      </w:r>
+    </w:p>
+    <w:p>
+      <w:r>
+        <w:lastRenderedPageBreak/>
+        <w:tab/>
+      </w:r>
     </w:p>
     <w:p>
       <w:pPr>
@@ -2151,7 +2190,6 @@
         <w:rPr>
           <w:rFonts w:hint="eastAsia"/>
         </w:rPr>
-        <w:lastRenderedPageBreak/>
         <w:t>R</w:t>
       </w:r>
       <w:r>
